--- a/User-Stories.docx
+++ b/User-Stories.docx
@@ -1,6 +1,6 @@
 
 <file path=word/document.xml><?xml version="1.0" encoding="utf-8"?>
-<w:document xmlns:wpc="http://schemas.microsoft.com/office/word/2010/wordprocessingCanvas" xmlns:cx="http://schemas.microsoft.com/office/drawing/2014/chartex" xmlns:cx1="http://schemas.microsoft.com/office/drawing/2015/9/8/chartex" xmlns:cx2="http://schemas.microsoft.com/office/drawing/2015/10/21/chartex" xmlns:cx3="http://schemas.microsoft.com/office/drawing/2016/5/9/chartex" xmlns:cx4="http://schemas.microsoft.com/office/drawing/2016/5/10/chartex" xmlns:cx5="http://schemas.microsoft.com/office/drawing/2016/5/11/chartex" xmlns:cx6="http://schemas.microsoft.com/office/drawing/2016/5/12/chartex" xmlns:cx7="http://schemas.microsoft.com/office/drawing/2016/5/13/chartex" xmlns:cx8="http://schemas.microsoft.com/office/drawing/2016/5/14/chartex" xmlns:mc="http://schemas.openxmlformats.org/markup-compatibility/2006" xmlns:aink="http://schemas.microsoft.com/office/drawing/2016/ink" xmlns:am3d="http://schemas.microsoft.com/office/drawing/2017/model3d" xmlns:o="urn:schemas-microsoft-com:office:office" xmlns:r="http://schemas.openxmlformats.org/officeDocument/2006/relationships" xmlns:m="http://schemas.openxmlformats.org/officeDocument/2006/math" xmlns:v="urn:schemas-microsoft-com:vml" xmlns:wp14="http://schemas.microsoft.com/office/word/2010/wordprocessingDrawing" xmlns:wp="http://schemas.openxmlformats.org/drawingml/2006/wordprocessingDrawing" xmlns:w10="urn:schemas-microsoft-com:office:word" xmlns:w="http://schemas.openxmlformats.org/wordprocessingml/2006/main" xmlns:w14="http://schemas.microsoft.com/office/word/2010/wordml" xmlns:w15="http://schemas.microsoft.com/office/word/2012/wordml" xmlns:w16cid="http://schemas.microsoft.com/office/word/2016/wordml/cid" xmlns:w16se="http://schemas.microsoft.com/office/word/2015/wordml/symex" xmlns:wpg="http://schemas.microsoft.com/office/word/2010/wordprocessingGroup" xmlns:wpi="http://schemas.microsoft.com/office/word/2010/wordprocessingInk" xmlns:wne="http://schemas.microsoft.com/office/word/2006/wordml" xmlns:wps="http://schemas.microsoft.com/office/word/2010/wordprocessingShape" mc:Ignorable="w14 w15 w16se w16cid wp14">
+<w:document xmlns:wpc="http://schemas.microsoft.com/office/word/2010/wordprocessingCanvas" xmlns:mc="http://schemas.openxmlformats.org/markup-compatibility/2006" xmlns:o="urn:schemas-microsoft-com:office:office" xmlns:r="http://schemas.openxmlformats.org/officeDocument/2006/relationships" xmlns:m="http://schemas.openxmlformats.org/officeDocument/2006/math" xmlns:v="urn:schemas-microsoft-com:vml" xmlns:wp14="http://schemas.microsoft.com/office/word/2010/wordprocessingDrawing" xmlns:wp="http://schemas.openxmlformats.org/drawingml/2006/wordprocessingDrawing" xmlns:w10="urn:schemas-microsoft-com:office:word" xmlns:w="http://schemas.openxmlformats.org/wordprocessingml/2006/main" xmlns:w14="http://schemas.microsoft.com/office/word/2010/wordml" xmlns:w15="http://schemas.microsoft.com/office/word/2012/wordml" xmlns:wpg="http://schemas.microsoft.com/office/word/2010/wordprocessingGroup" xmlns:wpi="http://schemas.microsoft.com/office/word/2010/wordprocessingInk" xmlns:wne="http://schemas.microsoft.com/office/word/2006/wordml" xmlns:wps="http://schemas.microsoft.com/office/word/2010/wordprocessingShape" mc:Ignorable="w14 w15 wp14">
   <w:body>
     <w:p>
       <w:pPr>
@@ -407,6 +407,7 @@
         <w:rPr>
           <w:sz w:val="24"/>
         </w:rPr>
+        <w:lastRenderedPageBreak/>
         <w:t>#</w:t>
       </w:r>
       <w:r>
@@ -447,46 +448,130 @@
         <w:rPr>
           <w:sz w:val="24"/>
         </w:rPr>
-        <w:t xml:space="preserve"> dropdown list of all the adaptations of the current play,</w:t>
-      </w:r>
-    </w:p>
-    <w:p>
-      <w:pPr>
-        <w:rPr>
-          <w:sz w:val="24"/>
-        </w:rPr>
-      </w:pPr>
-      <w:r>
-        <w:rPr>
-          <w:sz w:val="24"/>
-        </w:rPr>
-        <w:t>So that I ca</w:t>
-      </w:r>
-      <w:r>
-        <w:rPr>
-          <w:sz w:val="24"/>
-        </w:rPr>
-        <w:t xml:space="preserve">n </w:t>
-      </w:r>
-      <w:proofErr w:type="gramStart"/>
-      <w:r>
-        <w:rPr>
-          <w:sz w:val="24"/>
-        </w:rPr>
-        <w:t xml:space="preserve">easily </w:t>
-      </w:r>
-      <w:r>
-        <w:rPr>
-          <w:sz w:val="24"/>
-        </w:rPr>
-        <w:t xml:space="preserve"> hear</w:t>
-      </w:r>
-      <w:proofErr w:type="gramEnd"/>
-      <w:r>
-        <w:rPr>
-          <w:sz w:val="24"/>
-        </w:rPr>
-        <w:t xml:space="preserve"> different interpretations of </w:t>
+        <w:t xml:space="preserve"> dropdown list of </w:t>
+      </w:r>
+      <w:r>
+        <w:rPr>
+          <w:sz w:val="24"/>
+        </w:rPr>
+        <w:t>adaptations</w:t>
+      </w:r>
+      <w:r>
+        <w:rPr>
+          <w:sz w:val="24"/>
+        </w:rPr>
+        <w:t xml:space="preserve"> which can be </w:t>
+      </w:r>
+      <w:r>
+        <w:rPr>
+          <w:sz w:val="24"/>
+        </w:rPr>
+        <w:t>retrieved base</w:t>
+      </w:r>
+      <w:r>
+        <w:rPr>
+          <w:sz w:val="24"/>
+        </w:rPr>
+        <w:t>d</w:t>
+      </w:r>
+      <w:r>
+        <w:rPr>
+          <w:sz w:val="24"/>
+        </w:rPr>
+        <w:t xml:space="preserve"> on their T</w:t>
+      </w:r>
+      <w:r>
+        <w:rPr>
+          <w:sz w:val="24"/>
+        </w:rPr>
+        <w:t xml:space="preserve">ype of Media, </w:t>
+      </w:r>
+      <w:r>
+        <w:rPr>
+          <w:sz w:val="24"/>
+        </w:rPr>
+        <w:t>Actors and</w:t>
+      </w:r>
+      <w:r>
+        <w:rPr>
+          <w:sz w:val="24"/>
+        </w:rPr>
+        <w:t xml:space="preserve"> Year of release</w:t>
+      </w:r>
+      <w:r>
+        <w:rPr>
+          <w:sz w:val="24"/>
+        </w:rPr>
+        <w:t xml:space="preserve"> etc.</w:t>
+      </w:r>
+      <w:r>
+        <w:rPr>
+          <w:sz w:val="24"/>
+        </w:rPr>
+        <w:t xml:space="preserve"> for</w:t>
+      </w:r>
+      <w:r>
+        <w:rPr>
+          <w:sz w:val="24"/>
+        </w:rPr>
+        <w:t xml:space="preserve"> the current play,</w:t>
+      </w:r>
+    </w:p>
+    <w:p>
+      <w:pPr>
+        <w:rPr>
+          <w:sz w:val="24"/>
+        </w:rPr>
+      </w:pPr>
+      <w:r>
+        <w:rPr>
+          <w:sz w:val="24"/>
+        </w:rPr>
+        <w:t xml:space="preserve">So that </w:t>
+      </w:r>
+      <w:r>
+        <w:rPr>
+          <w:sz w:val="24"/>
+        </w:rPr>
+        <w:t xml:space="preserve">the </w:t>
+      </w:r>
+      <w:bookmarkStart w:id="0" w:name="_GoBack"/>
+      <w:bookmarkEnd w:id="0"/>
+      <w:r>
+        <w:rPr>
+          <w:sz w:val="24"/>
+        </w:rPr>
+        <w:t>list of adaptations should not be that long</w:t>
+      </w:r>
+      <w:r>
+        <w:rPr>
+          <w:sz w:val="24"/>
+        </w:rPr>
+        <w:t xml:space="preserve"> and</w:t>
+      </w:r>
+      <w:r>
+        <w:rPr>
+          <w:sz w:val="24"/>
+        </w:rPr>
+        <w:t xml:space="preserve"> </w:t>
+      </w:r>
+      <w:r>
+        <w:rPr>
+          <w:sz w:val="24"/>
+        </w:rPr>
+        <w:t>I ca</w:t>
+      </w:r>
+      <w:r>
+        <w:rPr>
+          <w:sz w:val="24"/>
+        </w:rPr>
+        <w:t>n easily</w:t>
+      </w:r>
+      <w:r>
+        <w:rPr>
+          <w:sz w:val="24"/>
+        </w:rPr>
+        <w:t xml:space="preserve"> hear different interpretations of </w:t>
       </w:r>
       <w:r>
         <w:rPr>
@@ -498,7 +583,337 @@
         <w:rPr>
           <w:sz w:val="24"/>
         </w:rPr>
-        <w:t xml:space="preserve"> line</w:t>
+        <w:t xml:space="preserve"> lin</w:t>
+      </w:r>
+      <w:r>
+        <w:rPr>
+          <w:sz w:val="24"/>
+        </w:rPr>
+        <w:t>e</w:t>
+      </w:r>
+      <w:r>
+        <w:rPr>
+          <w:sz w:val="24"/>
+        </w:rPr>
+        <w:t xml:space="preserve">. </w:t>
+      </w:r>
+    </w:p>
+    <w:p>
+      <w:pPr>
+        <w:rPr>
+          <w:sz w:val="24"/>
+        </w:rPr>
+      </w:pPr>
+      <w:r>
+        <w:rPr>
+          <w:sz w:val="24"/>
+        </w:rPr>
+        <w:t>#</w:t>
+      </w:r>
+      <w:r>
+        <w:rPr>
+          <w:sz w:val="24"/>
+        </w:rPr>
+        <w:t>7</w:t>
+      </w:r>
+    </w:p>
+    <w:p>
+      <w:r>
+        <w:rPr>
+          <w:sz w:val="24"/>
+        </w:rPr>
+        <w:t>As a</w:t>
+      </w:r>
+      <w:r>
+        <w:rPr>
+          <w:sz w:val="24"/>
+        </w:rPr>
+        <w:t>n application user</w:t>
+      </w:r>
+      <w:r>
+        <w:rPr>
+          <w:sz w:val="24"/>
+        </w:rPr>
+        <w:t xml:space="preserve">, </w:t>
+      </w:r>
+    </w:p>
+    <w:p>
+      <w:r>
+        <w:rPr>
+          <w:sz w:val="24"/>
+        </w:rPr>
+        <w:t>I want to control the speed of video</w:t>
+      </w:r>
+      <w:r>
+        <w:rPr>
+          <w:sz w:val="24"/>
+        </w:rPr>
+        <w:t>/audio</w:t>
+      </w:r>
+      <w:r>
+        <w:rPr>
+          <w:sz w:val="24"/>
+        </w:rPr>
+        <w:t>,</w:t>
+      </w:r>
+    </w:p>
+    <w:p>
+      <w:bookmarkStart w:id="1" w:name="__DdeLink__35_2016136630"/>
+      <w:bookmarkEnd w:id="1"/>
+      <w:r>
+        <w:rPr>
+          <w:sz w:val="24"/>
+        </w:rPr>
+        <w:t>So that I can go through plays at my desired pace.</w:t>
+      </w:r>
+    </w:p>
+    <w:p>
+      <w:r>
+        <w:rPr>
+          <w:sz w:val="24"/>
+        </w:rPr>
+        <w:t>#</w:t>
+      </w:r>
+      <w:r>
+        <w:rPr>
+          <w:sz w:val="24"/>
+        </w:rPr>
+        <w:t>8</w:t>
+      </w:r>
+    </w:p>
+    <w:p>
+      <w:r>
+        <w:rPr>
+          <w:sz w:val="24"/>
+        </w:rPr>
+        <w:t>As</w:t>
+      </w:r>
+      <w:r>
+        <w:rPr>
+          <w:sz w:val="24"/>
+        </w:rPr>
+        <w:t xml:space="preserve"> an application user</w:t>
+      </w:r>
+      <w:r>
+        <w:rPr>
+          <w:sz w:val="24"/>
+        </w:rPr>
+        <w:t xml:space="preserve">, </w:t>
+      </w:r>
+    </w:p>
+    <w:p>
+      <w:pPr>
+        <w:rPr>
+          <w:sz w:val="24"/>
+        </w:rPr>
+      </w:pPr>
+      <w:r>
+        <w:rPr>
+          <w:sz w:val="24"/>
+        </w:rPr>
+        <w:t xml:space="preserve">I want to </w:t>
+      </w:r>
+      <w:r>
+        <w:rPr>
+          <w:sz w:val="24"/>
+        </w:rPr>
+        <w:t xml:space="preserve">press a forward button to skip past the next </w:t>
+      </w:r>
+      <w:r>
+        <w:rPr>
+          <w:i/>
+          <w:sz w:val="24"/>
+        </w:rPr>
+        <w:t>X</w:t>
+      </w:r>
+      <w:r>
+        <w:rPr>
+          <w:sz w:val="24"/>
+        </w:rPr>
+        <w:t xml:space="preserve"> lines,</w:t>
+      </w:r>
+    </w:p>
+    <w:p>
+      <w:pPr>
+        <w:rPr>
+          <w:sz w:val="24"/>
+        </w:rPr>
+      </w:pPr>
+      <w:r>
+        <w:rPr>
+          <w:sz w:val="24"/>
+        </w:rPr>
+        <w:t>So that I can get t</w:t>
+      </w:r>
+      <w:r>
+        <w:rPr>
+          <w:sz w:val="24"/>
+        </w:rPr>
+        <w:t xml:space="preserve">hrough irrelevant </w:t>
+      </w:r>
+      <w:r>
+        <w:rPr>
+          <w:sz w:val="24"/>
+        </w:rPr>
+        <w:t>part</w:t>
+      </w:r>
+      <w:r>
+        <w:rPr>
+          <w:sz w:val="24"/>
+        </w:rPr>
+        <w:t>s of the play</w:t>
+      </w:r>
+      <w:r>
+        <w:rPr>
+          <w:sz w:val="24"/>
+        </w:rPr>
+        <w:t xml:space="preserve"> </w:t>
+      </w:r>
+      <w:r>
+        <w:rPr>
+          <w:sz w:val="24"/>
+        </w:rPr>
+        <w:t>quickly.</w:t>
+      </w:r>
+    </w:p>
+    <w:p>
+      <w:pPr>
+        <w:rPr>
+          <w:sz w:val="24"/>
+        </w:rPr>
+      </w:pPr>
+      <w:r>
+        <w:rPr>
+          <w:sz w:val="24"/>
+        </w:rPr>
+        <w:t>#9</w:t>
+      </w:r>
+    </w:p>
+    <w:p>
+      <w:pPr>
+        <w:rPr>
+          <w:sz w:val="24"/>
+        </w:rPr>
+      </w:pPr>
+      <w:r>
+        <w:rPr>
+          <w:sz w:val="24"/>
+        </w:rPr>
+        <w:t>As an application user,</w:t>
+      </w:r>
+    </w:p>
+    <w:p>
+      <w:pPr>
+        <w:rPr>
+          <w:sz w:val="24"/>
+        </w:rPr>
+      </w:pPr>
+      <w:r>
+        <w:rPr>
+          <w:sz w:val="24"/>
+        </w:rPr>
+        <w:t>I want to search for a particular line or word in the play</w:t>
+      </w:r>
+      <w:r>
+        <w:rPr>
+          <w:sz w:val="24"/>
+        </w:rPr>
+        <w:t>,</w:t>
+      </w:r>
+    </w:p>
+    <w:p>
+      <w:pPr>
+        <w:rPr>
+          <w:sz w:val="24"/>
+        </w:rPr>
+      </w:pPr>
+      <w:r>
+        <w:rPr>
+          <w:sz w:val="24"/>
+        </w:rPr>
+        <w:t>So that I can be</w:t>
+      </w:r>
+      <w:r>
+        <w:rPr>
+          <w:sz w:val="24"/>
+        </w:rPr>
+        <w:t xml:space="preserve"> taken to that point in the play.</w:t>
+      </w:r>
+    </w:p>
+    <w:p>
+      <w:pPr>
+        <w:rPr>
+          <w:sz w:val="24"/>
+        </w:rPr>
+      </w:pPr>
+      <w:r>
+        <w:rPr>
+          <w:sz w:val="24"/>
+        </w:rPr>
+        <w:t>#10</w:t>
+      </w:r>
+    </w:p>
+    <w:p>
+      <w:pPr>
+        <w:rPr>
+          <w:sz w:val="24"/>
+        </w:rPr>
+      </w:pPr>
+      <w:r>
+        <w:rPr>
+          <w:sz w:val="24"/>
+        </w:rPr>
+        <w:t>As an actor,</w:t>
+      </w:r>
+    </w:p>
+    <w:p>
+      <w:pPr>
+        <w:rPr>
+          <w:sz w:val="24"/>
+        </w:rPr>
+      </w:pPr>
+      <w:r>
+        <w:rPr>
+          <w:sz w:val="24"/>
+        </w:rPr>
+        <w:t xml:space="preserve">I want an option to record myself saying a line </w:t>
+      </w:r>
+      <w:r>
+        <w:rPr>
+          <w:sz w:val="24"/>
+        </w:rPr>
+        <w:t>and then have that voice recording compared to the script</w:t>
+      </w:r>
+      <w:r>
+        <w:rPr>
+          <w:sz w:val="24"/>
+        </w:rPr>
+        <w:t>,</w:t>
+      </w:r>
+    </w:p>
+    <w:p>
+      <w:pPr>
+        <w:rPr>
+          <w:sz w:val="24"/>
+        </w:rPr>
+      </w:pPr>
+      <w:r>
+        <w:rPr>
+          <w:sz w:val="24"/>
+        </w:rPr>
+        <w:t>So that I can</w:t>
+      </w:r>
+      <w:r>
+        <w:rPr>
+          <w:sz w:val="24"/>
+        </w:rPr>
+        <w:t xml:space="preserve"> see if </w:t>
+      </w:r>
+      <w:r>
+        <w:rPr>
+          <w:sz w:val="24"/>
+        </w:rPr>
+        <w:t>I have learned it correctly</w:t>
       </w:r>
       <w:r>
         <w:rPr>
@@ -506,357 +921,6 @@
         </w:rPr>
         <w:t>.</w:t>
       </w:r>
-    </w:p>
-    <w:p>
-      <w:pPr>
-        <w:rPr>
-          <w:sz w:val="24"/>
-        </w:rPr>
-      </w:pPr>
-      <w:r>
-        <w:rPr>
-          <w:sz w:val="24"/>
-        </w:rPr>
-        <w:t>#</w:t>
-      </w:r>
-      <w:r>
-        <w:rPr>
-          <w:sz w:val="24"/>
-        </w:rPr>
-        <w:t>7</w:t>
-      </w:r>
-    </w:p>
-    <w:p>
-      <w:r>
-        <w:rPr>
-          <w:sz w:val="24"/>
-        </w:rPr>
-        <w:t>As a</w:t>
-      </w:r>
-      <w:r>
-        <w:rPr>
-          <w:sz w:val="24"/>
-        </w:rPr>
-        <w:t>n application user</w:t>
-      </w:r>
-      <w:r>
-        <w:rPr>
-          <w:sz w:val="24"/>
-        </w:rPr>
-        <w:t xml:space="preserve">, </w:t>
-      </w:r>
-    </w:p>
-    <w:p>
-      <w:r>
-        <w:rPr>
-          <w:sz w:val="24"/>
-        </w:rPr>
-        <w:t>I want to control the speed of video</w:t>
-      </w:r>
-      <w:r>
-        <w:rPr>
-          <w:sz w:val="24"/>
-        </w:rPr>
-        <w:t>/audio</w:t>
-      </w:r>
-      <w:r>
-        <w:rPr>
-          <w:sz w:val="24"/>
-        </w:rPr>
-        <w:t>,</w:t>
-      </w:r>
-    </w:p>
-    <w:p>
-      <w:bookmarkStart w:id="0" w:name="__DdeLink__35_2016136630"/>
-      <w:bookmarkEnd w:id="0"/>
-      <w:r>
-        <w:rPr>
-          <w:sz w:val="24"/>
-        </w:rPr>
-        <w:t>So that I can go through</w:t>
-      </w:r>
-      <w:r>
-        <w:rPr>
-          <w:sz w:val="24"/>
-        </w:rPr>
-        <w:t xml:space="preserve"> plays at my desired pa</w:t>
-      </w:r>
-      <w:r>
-        <w:rPr>
-          <w:sz w:val="24"/>
-        </w:rPr>
-        <w:t>ce.</w:t>
-      </w:r>
-    </w:p>
-    <w:p>
-      <w:r>
-        <w:rPr>
-          <w:sz w:val="24"/>
-        </w:rPr>
-        <w:t>#</w:t>
-      </w:r>
-      <w:r>
-        <w:rPr>
-          <w:sz w:val="24"/>
-        </w:rPr>
-        <w:t>8</w:t>
-      </w:r>
-    </w:p>
-    <w:p>
-      <w:r>
-        <w:rPr>
-          <w:sz w:val="24"/>
-        </w:rPr>
-        <w:t>As</w:t>
-      </w:r>
-      <w:r>
-        <w:rPr>
-          <w:sz w:val="24"/>
-        </w:rPr>
-        <w:t xml:space="preserve"> an application user</w:t>
-      </w:r>
-      <w:r>
-        <w:rPr>
-          <w:sz w:val="24"/>
-        </w:rPr>
-        <w:t xml:space="preserve">, </w:t>
-      </w:r>
-    </w:p>
-    <w:p>
-      <w:pPr>
-        <w:rPr>
-          <w:sz w:val="24"/>
-        </w:rPr>
-      </w:pPr>
-      <w:r>
-        <w:rPr>
-          <w:sz w:val="24"/>
-        </w:rPr>
-        <w:t xml:space="preserve">I want to </w:t>
-      </w:r>
-      <w:r>
-        <w:rPr>
-          <w:sz w:val="24"/>
-        </w:rPr>
-        <w:t xml:space="preserve">press a forward button to skip past the next </w:t>
-      </w:r>
-      <w:r>
-        <w:rPr>
-          <w:i/>
-          <w:sz w:val="24"/>
-        </w:rPr>
-        <w:t>X</w:t>
-      </w:r>
-      <w:r>
-        <w:rPr>
-          <w:sz w:val="24"/>
-        </w:rPr>
-        <w:t xml:space="preserve"> lines,</w:t>
-      </w:r>
-    </w:p>
-    <w:p>
-      <w:pPr>
-        <w:rPr>
-          <w:sz w:val="24"/>
-        </w:rPr>
-      </w:pPr>
-      <w:r>
-        <w:rPr>
-          <w:sz w:val="24"/>
-        </w:rPr>
-        <w:t xml:space="preserve">So that I can get </w:t>
-      </w:r>
-      <w:r>
-        <w:rPr>
-          <w:sz w:val="24"/>
-        </w:rPr>
-        <w:t>t</w:t>
-      </w:r>
-      <w:r>
-        <w:rPr>
-          <w:sz w:val="24"/>
-        </w:rPr>
-        <w:t xml:space="preserve">hrough irrelevant </w:t>
-      </w:r>
-      <w:r>
-        <w:rPr>
-          <w:sz w:val="24"/>
-        </w:rPr>
-        <w:t>part</w:t>
-      </w:r>
-      <w:r>
-        <w:rPr>
-          <w:sz w:val="24"/>
-        </w:rPr>
-        <w:t>s of the play</w:t>
-      </w:r>
-      <w:r>
-        <w:rPr>
-          <w:sz w:val="24"/>
-        </w:rPr>
-        <w:t xml:space="preserve"> </w:t>
-      </w:r>
-      <w:r>
-        <w:rPr>
-          <w:sz w:val="24"/>
-        </w:rPr>
-        <w:t>quickly.</w:t>
-      </w:r>
-    </w:p>
-    <w:p>
-      <w:pPr>
-        <w:rPr>
-          <w:sz w:val="24"/>
-        </w:rPr>
-      </w:pPr>
-      <w:r>
-        <w:rPr>
-          <w:sz w:val="24"/>
-        </w:rPr>
-        <w:t>#9</w:t>
-      </w:r>
-    </w:p>
-    <w:p>
-      <w:pPr>
-        <w:rPr>
-          <w:sz w:val="24"/>
-        </w:rPr>
-      </w:pPr>
-      <w:r>
-        <w:rPr>
-          <w:sz w:val="24"/>
-        </w:rPr>
-        <w:t>As an application user,</w:t>
-      </w:r>
-    </w:p>
-    <w:p>
-      <w:pPr>
-        <w:rPr>
-          <w:sz w:val="24"/>
-        </w:rPr>
-      </w:pPr>
-      <w:r>
-        <w:rPr>
-          <w:sz w:val="24"/>
-        </w:rPr>
-        <w:t>I want to search for a particular line or word in the play</w:t>
-      </w:r>
-      <w:r>
-        <w:rPr>
-          <w:sz w:val="24"/>
-        </w:rPr>
-        <w:t>,</w:t>
-      </w:r>
-    </w:p>
-    <w:p>
-      <w:pPr>
-        <w:rPr>
-          <w:sz w:val="24"/>
-        </w:rPr>
-      </w:pPr>
-      <w:r>
-        <w:rPr>
-          <w:sz w:val="24"/>
-        </w:rPr>
-        <w:t>So that I can be</w:t>
-      </w:r>
-      <w:r>
-        <w:rPr>
-          <w:sz w:val="24"/>
-        </w:rPr>
-        <w:t xml:space="preserve"> taken to that point in the play.</w:t>
-      </w:r>
-    </w:p>
-    <w:p>
-      <w:pPr>
-        <w:rPr>
-          <w:sz w:val="24"/>
-        </w:rPr>
-      </w:pPr>
-      <w:r>
-        <w:rPr>
-          <w:sz w:val="24"/>
-        </w:rPr>
-        <w:t>#10</w:t>
-      </w:r>
-    </w:p>
-    <w:p>
-      <w:pPr>
-        <w:rPr>
-          <w:sz w:val="24"/>
-        </w:rPr>
-      </w:pPr>
-      <w:r>
-        <w:rPr>
-          <w:sz w:val="24"/>
-        </w:rPr>
-        <w:t>As an actor,</w:t>
-      </w:r>
-    </w:p>
-    <w:p>
-      <w:pPr>
-        <w:rPr>
-          <w:sz w:val="24"/>
-        </w:rPr>
-      </w:pPr>
-      <w:r>
-        <w:rPr>
-          <w:sz w:val="24"/>
-        </w:rPr>
-        <w:t xml:space="preserve">I want an option to record myself saying a line </w:t>
-      </w:r>
-      <w:r>
-        <w:rPr>
-          <w:sz w:val="24"/>
-        </w:rPr>
-        <w:t>and then have that voice recording compared to the script</w:t>
-      </w:r>
-      <w:r>
-        <w:rPr>
-          <w:sz w:val="24"/>
-        </w:rPr>
-        <w:t>,</w:t>
-      </w:r>
-    </w:p>
-    <w:p>
-      <w:pPr>
-        <w:rPr>
-          <w:sz w:val="24"/>
-        </w:rPr>
-      </w:pPr>
-      <w:r>
-        <w:rPr>
-          <w:sz w:val="24"/>
-        </w:rPr>
-        <w:t>So that I can</w:t>
-      </w:r>
-      <w:r>
-        <w:rPr>
-          <w:sz w:val="24"/>
-        </w:rPr>
-        <w:t xml:space="preserve"> see if </w:t>
-      </w:r>
-      <w:r>
-        <w:rPr>
-          <w:sz w:val="24"/>
-        </w:rPr>
-        <w:t>I have learned it correctly</w:t>
-      </w:r>
-      <w:r>
-        <w:rPr>
-          <w:sz w:val="24"/>
-        </w:rPr>
-        <w:t>.</w:t>
-      </w:r>
-      <w:bookmarkStart w:id="1" w:name="_GoBack"/>
-      <w:bookmarkEnd w:id="1"/>
-    </w:p>
-    <w:p>
-      <w:pPr>
-        <w:rPr>
-          <w:sz w:val="24"/>
-        </w:rPr>
-      </w:pPr>
     </w:p>
     <w:sectPr>
       <w:pgSz w:w="11906" w:h="16838"/>
@@ -870,7 +934,7 @@
 </file>
 
 <file path=word/styles.xml><?xml version="1.0" encoding="utf-8"?>
-<w:styles xmlns:mc="http://schemas.openxmlformats.org/markup-compatibility/2006" xmlns:r="http://schemas.openxmlformats.org/officeDocument/2006/relationships" xmlns:w="http://schemas.openxmlformats.org/wordprocessingml/2006/main" xmlns:w14="http://schemas.microsoft.com/office/word/2010/wordml" xmlns:w15="http://schemas.microsoft.com/office/word/2012/wordml" xmlns:w16cid="http://schemas.microsoft.com/office/word/2016/wordml/cid" xmlns:w16se="http://schemas.microsoft.com/office/word/2015/wordml/symex" mc:Ignorable="w14 w15 w16se w16cid">
+<w:styles xmlns:mc="http://schemas.openxmlformats.org/markup-compatibility/2006" xmlns:r="http://schemas.openxmlformats.org/officeDocument/2006/relationships" xmlns:w="http://schemas.openxmlformats.org/wordprocessingml/2006/main" xmlns:w14="http://schemas.microsoft.com/office/word/2010/wordml" xmlns:w15="http://schemas.microsoft.com/office/word/2012/wordml" mc:Ignorable="w14 w15">
   <w:docDefaults>
     <w:rPrDefault>
       <w:rPr>
@@ -881,7 +945,7 @@
     </w:rPrDefault>
     <w:pPrDefault/>
   </w:docDefaults>
-  <w:latentStyles w:defLockedState="0" w:defUIPriority="99" w:defSemiHidden="0" w:defUnhideWhenUsed="0" w:defQFormat="0" w:count="375">
+  <w:latentStyles w:defLockedState="0" w:defUIPriority="99" w:defSemiHidden="0" w:defUnhideWhenUsed="0" w:defQFormat="0" w:count="371">
     <w:lsdException w:name="Normal" w:uiPriority="0" w:qFormat="1"/>
     <w:lsdException w:name="heading 1" w:uiPriority="9" w:qFormat="1"/>
     <w:lsdException w:name="heading 2" w:semiHidden="1" w:uiPriority="9" w:unhideWhenUsed="1" w:qFormat="1"/>
@@ -1253,10 +1317,6 @@
     <w:lsdException w:name="List Table 5 Dark Accent 6" w:uiPriority="50"/>
     <w:lsdException w:name="List Table 6 Colorful Accent 6" w:uiPriority="51"/>
     <w:lsdException w:name="List Table 7 Colorful Accent 6" w:uiPriority="52"/>
-    <w:lsdException w:name="Mention" w:semiHidden="1" w:unhideWhenUsed="1"/>
-    <w:lsdException w:name="Smart Hyperlink" w:semiHidden="1" w:unhideWhenUsed="1"/>
-    <w:lsdException w:name="Hashtag" w:semiHidden="1" w:unhideWhenUsed="1"/>
-    <w:lsdException w:name="Unresolved Mention" w:semiHidden="1" w:unhideWhenUsed="1"/>
   </w:latentStyles>
   <w:style w:type="paragraph" w:default="1" w:styleId="Normal">
     <w:name w:val="Normal"/>
